--- a/CA_Lab_2_Worksheet (1) (Repaired).docx
+++ b/CA_Lab_2_Worksheet (1) (Repaired).docx
@@ -3075,9 +3075,9 @@
         <mc:AlternateContent>
           <mc:Choice Requires="wps">
             <w:drawing>
-              <wp:inline distT="0" distB="0" distL="114300" distR="114300" wp14:anchorId="6A75B959" wp14:editId="41547A14">
-                <wp:extent cx="5932017" cy="1986379"/>
-                <wp:effectExtent l="0" t="0" r="0" b="0"/>
+              <wp:inline distT="0" distB="0" distL="114300" distR="114300" wp14:anchorId="6A75B959" wp14:editId="52F4BF19">
+                <wp:extent cx="8547072" cy="7259541"/>
+                <wp:effectExtent l="0" t="0" r="26035" b="17780"/>
                 <wp:docPr id="4" name="Rectangle 4"/>
                 <wp:cNvGraphicFramePr/>
                 <a:graphic xmlns:a="http://schemas.openxmlformats.org/drawingml/2006/main">
@@ -3086,8 +3086,8 @@
                       <wps:cNvSpPr/>
                       <wps:spPr>
                         <a:xfrm>
-                          <a:off x="2384754" y="2791573"/>
-                          <a:ext cx="5922492" cy="1976854"/>
+                          <a:off x="0" y="0"/>
+                          <a:ext cx="8547072" cy="7259541"/>
                         </a:xfrm>
                         <a:prstGeom prst="rect">
                           <a:avLst/>
@@ -3112,6 +3112,46 @@
                               <w:spacing w:after="0" w:line="240" w:lineRule="auto"/>
                               <w:textDirection w:val="btLr"/>
                             </w:pPr>
+                            <w:r>
+                              <w:rPr>
+                                <w:noProof/>
+                              </w:rPr>
+                              <w:drawing>
+                                <wp:inline distT="0" distB="0" distL="0" distR="0" wp14:anchorId="0D458C86" wp14:editId="4A31C798">
+                                  <wp:extent cx="3522427" cy="6459688"/>
+                                  <wp:effectExtent l="0" t="0" r="1905" b="0"/>
+                                  <wp:docPr id="31" name="Picture 31"/>
+                                  <wp:cNvGraphicFramePr>
+                                    <a:graphicFrameLocks xmlns:a="http://schemas.openxmlformats.org/drawingml/2006/main" noChangeAspect="1"/>
+                                  </wp:cNvGraphicFramePr>
+                                  <a:graphic xmlns:a="http://schemas.openxmlformats.org/drawingml/2006/main">
+                                    <a:graphicData uri="http://schemas.openxmlformats.org/drawingml/2006/picture">
+                                      <pic:pic xmlns:pic="http://schemas.openxmlformats.org/drawingml/2006/picture">
+                                        <pic:nvPicPr>
+                                          <pic:cNvPr id="1" name=""/>
+                                          <pic:cNvPicPr/>
+                                        </pic:nvPicPr>
+                                        <pic:blipFill>
+                                          <a:blip r:embed="rId32"/>
+                                          <a:stretch>
+                                            <a:fillRect/>
+                                          </a:stretch>
+                                        </pic:blipFill>
+                                        <pic:spPr>
+                                          <a:xfrm>
+                                            <a:off x="0" y="0"/>
+                                            <a:ext cx="3528680" cy="6471156"/>
+                                          </a:xfrm>
+                                          <a:prstGeom prst="rect">
+                                            <a:avLst/>
+                                          </a:prstGeom>
+                                        </pic:spPr>
+                                      </pic:pic>
+                                    </a:graphicData>
+                                  </a:graphic>
+                                </wp:inline>
+                              </w:drawing>
+                            </w:r>
                           </w:p>
                         </w:txbxContent>
                       </wps:txbx>
@@ -3126,7 +3166,7 @@
           </mc:Choice>
           <mc:Fallback>
             <w:pict>
-              <v:rect w14:anchorId="6A75B959" id="Rectangle 4" o:spid="_x0000_s1028" style="width:467.1pt;height:156.4pt;visibility:visible;mso-wrap-style:square;mso-left-percent:-10001;mso-top-percent:-10001;mso-position-horizontal:absolute;mso-position-horizontal-relative:char;mso-position-vertical:absolute;mso-position-vertical-relative:line;mso-left-percent:-10001;mso-top-percent:-10001;v-text-anchor:middle" o:gfxdata="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" fillcolor="white [3201]">
+              <v:rect w14:anchorId="6A75B959" id="Rectangle 4" o:spid="_x0000_s1028" style="width:673pt;height:571.6pt;visibility:visible;mso-wrap-style:square;mso-left-percent:-10001;mso-top-percent:-10001;mso-position-horizontal:absolute;mso-position-horizontal-relative:char;mso-position-vertical:absolute;mso-position-vertical-relative:line;mso-left-percent:-10001;mso-top-percent:-10001;v-text-anchor:middle" o:gfxdata="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" fillcolor="white [3201]">
                 <v:stroke startarrowwidth="narrow" startarrowlength="short" endarrowwidth="narrow" endarrowlength="short" joinstyle="round"/>
                 <v:textbox inset="2.53958mm,2.53958mm,2.53958mm,2.53958mm">
                   <w:txbxContent>
@@ -3135,6 +3175,46 @@
                         <w:spacing w:after="0" w:line="240" w:lineRule="auto"/>
                         <w:textDirection w:val="btLr"/>
                       </w:pPr>
+                      <w:r>
+                        <w:rPr>
+                          <w:noProof/>
+                        </w:rPr>
+                        <w:drawing>
+                          <wp:inline distT="0" distB="0" distL="0" distR="0" wp14:anchorId="0D458C86" wp14:editId="4A31C798">
+                            <wp:extent cx="3522427" cy="6459688"/>
+                            <wp:effectExtent l="0" t="0" r="1905" b="0"/>
+                            <wp:docPr id="31" name="Picture 31"/>
+                            <wp:cNvGraphicFramePr>
+                              <a:graphicFrameLocks xmlns:a="http://schemas.openxmlformats.org/drawingml/2006/main" noChangeAspect="1"/>
+                            </wp:cNvGraphicFramePr>
+                            <a:graphic xmlns:a="http://schemas.openxmlformats.org/drawingml/2006/main">
+                              <a:graphicData uri="http://schemas.openxmlformats.org/drawingml/2006/picture">
+                                <pic:pic xmlns:pic="http://schemas.openxmlformats.org/drawingml/2006/picture">
+                                  <pic:nvPicPr>
+                                    <pic:cNvPr id="1" name=""/>
+                                    <pic:cNvPicPr/>
+                                  </pic:nvPicPr>
+                                  <pic:blipFill>
+                                    <a:blip r:embed="rId32"/>
+                                    <a:stretch>
+                                      <a:fillRect/>
+                                    </a:stretch>
+                                  </pic:blipFill>
+                                  <pic:spPr>
+                                    <a:xfrm>
+                                      <a:off x="0" y="0"/>
+                                      <a:ext cx="3528680" cy="6471156"/>
+                                    </a:xfrm>
+                                    <a:prstGeom prst="rect">
+                                      <a:avLst/>
+                                    </a:prstGeom>
+                                  </pic:spPr>
+                                </pic:pic>
+                              </a:graphicData>
+                            </a:graphic>
+                          </wp:inline>
+                        </w:drawing>
+                      </w:r>
                     </w:p>
                   </w:txbxContent>
                 </v:textbox>
@@ -3248,6 +3328,46 @@
                               <w:spacing w:after="0" w:line="240" w:lineRule="auto"/>
                               <w:textDirection w:val="btLr"/>
                             </w:pPr>
+                            <w:r>
+                              <w:rPr>
+                                <w:noProof/>
+                              </w:rPr>
+                              <w:drawing>
+                                <wp:inline distT="0" distB="0" distL="0" distR="0" wp14:anchorId="1C45AC28" wp14:editId="37EA46E2">
+                                  <wp:extent cx="3733800" cy="2152015"/>
+                                  <wp:effectExtent l="0" t="0" r="0" b="635"/>
+                                  <wp:docPr id="32" name="Picture 32"/>
+                                  <wp:cNvGraphicFramePr>
+                                    <a:graphicFrameLocks xmlns:a="http://schemas.openxmlformats.org/drawingml/2006/main" noChangeAspect="1"/>
+                                  </wp:cNvGraphicFramePr>
+                                  <a:graphic xmlns:a="http://schemas.openxmlformats.org/drawingml/2006/main">
+                                    <a:graphicData uri="http://schemas.openxmlformats.org/drawingml/2006/picture">
+                                      <pic:pic xmlns:pic="http://schemas.openxmlformats.org/drawingml/2006/picture">
+                                        <pic:nvPicPr>
+                                          <pic:cNvPr id="1" name=""/>
+                                          <pic:cNvPicPr/>
+                                        </pic:nvPicPr>
+                                        <pic:blipFill>
+                                          <a:blip r:embed="rId33"/>
+                                          <a:stretch>
+                                            <a:fillRect/>
+                                          </a:stretch>
+                                        </pic:blipFill>
+                                        <pic:spPr>
+                                          <a:xfrm>
+                                            <a:off x="0" y="0"/>
+                                            <a:ext cx="3733800" cy="2152015"/>
+                                          </a:xfrm>
+                                          <a:prstGeom prst="rect">
+                                            <a:avLst/>
+                                          </a:prstGeom>
+                                        </pic:spPr>
+                                      </pic:pic>
+                                    </a:graphicData>
+                                  </a:graphic>
+                                </wp:inline>
+                              </w:drawing>
+                            </w:r>
                           </w:p>
                         </w:txbxContent>
                       </wps:txbx>
@@ -3271,6 +3391,46 @@
                         <w:spacing w:after="0" w:line="240" w:lineRule="auto"/>
                         <w:textDirection w:val="btLr"/>
                       </w:pPr>
+                      <w:r>
+                        <w:rPr>
+                          <w:noProof/>
+                        </w:rPr>
+                        <w:drawing>
+                          <wp:inline distT="0" distB="0" distL="0" distR="0" wp14:anchorId="1C45AC28" wp14:editId="37EA46E2">
+                            <wp:extent cx="3733800" cy="2152015"/>
+                            <wp:effectExtent l="0" t="0" r="0" b="635"/>
+                            <wp:docPr id="32" name="Picture 32"/>
+                            <wp:cNvGraphicFramePr>
+                              <a:graphicFrameLocks xmlns:a="http://schemas.openxmlformats.org/drawingml/2006/main" noChangeAspect="1"/>
+                            </wp:cNvGraphicFramePr>
+                            <a:graphic xmlns:a="http://schemas.openxmlformats.org/drawingml/2006/main">
+                              <a:graphicData uri="http://schemas.openxmlformats.org/drawingml/2006/picture">
+                                <pic:pic xmlns:pic="http://schemas.openxmlformats.org/drawingml/2006/picture">
+                                  <pic:nvPicPr>
+                                    <pic:cNvPr id="1" name=""/>
+                                    <pic:cNvPicPr/>
+                                  </pic:nvPicPr>
+                                  <pic:blipFill>
+                                    <a:blip r:embed="rId33"/>
+                                    <a:stretch>
+                                      <a:fillRect/>
+                                    </a:stretch>
+                                  </pic:blipFill>
+                                  <pic:spPr>
+                                    <a:xfrm>
+                                      <a:off x="0" y="0"/>
+                                      <a:ext cx="3733800" cy="2152015"/>
+                                    </a:xfrm>
+                                    <a:prstGeom prst="rect">
+                                      <a:avLst/>
+                                    </a:prstGeom>
+                                  </pic:spPr>
+                                </pic:pic>
+                              </a:graphicData>
+                            </a:graphic>
+                          </wp:inline>
+                        </w:drawing>
+                      </w:r>
                     </w:p>
                   </w:txbxContent>
                 </v:textbox>
@@ -4857,8 +5017,8 @@
       </w:pPr>
     </w:p>
     <w:sectPr>
-      <w:headerReference w:type="default" r:id="rId32"/>
-      <w:footerReference w:type="default" r:id="rId33"/>
+      <w:headerReference w:type="default" r:id="rId34"/>
+      <w:footerReference w:type="default" r:id="rId35"/>
       <w:pgSz w:w="12240" w:h="15840"/>
       <w:pgMar w:top="1440" w:right="1440" w:bottom="1440" w:left="1440" w:header="720" w:footer="720" w:gutter="0"/>
       <w:pgNumType w:start="1"/>
